--- a/SCB - AI Factory ML_OPS Design.docx
+++ b/SCB - AI Factory ML_OPS Design.docx
@@ -7260,6 +7260,7 @@
               <w:t xml:space="preserve">A </w:t>
             </w:r>
             <w:commentRangeStart w:id="3"/>
+            <w:commentRangeStart w:id="4"/>
             <w:r>
               <w:rPr>
                 <w:rtl w:val="0"/>
@@ -7270,11 +7271,15 @@
             <w:r>
               <w:commentReference w:id="3"/>
             </w:r>
-            <w:r>
-              <w:rPr>
-                <w:rtl w:val="0"/>
-              </w:rPr>
-              <w:t xml:space="preserve">. Using a feature store also ensures that the code used to compute feature values is the same during model training and when the model is used for inference.</w:t>
+            <w:commentRangeEnd w:id="4"/>
+            <w:r>
+              <w:commentReference w:id="4"/>
+            </w:r>
+            <w:r>
+              <w:rPr>
+                <w:rtl w:val="0"/>
+              </w:rPr>
+              <w:t xml:space="preserve">, which in this context is Unity Catalog itself.The discovery, sharing, permissions and lineage of feature tables is handled by the Unity Catalog. Using a feature store also ensures that the code used to compute feature values is the same during model training and when the model is used for inference.</w:t>
             </w:r>
           </w:p>
         </w:tc>
@@ -7954,12 +7959,12 @@
           <wp:inline distB="114300" distT="114300" distL="114300" distR="114300">
             <wp:extent cx="5943600" cy="2743200"/>
             <wp:effectExtent b="0" l="0" r="0" t="0"/>
-            <wp:docPr id="21" name="image4.png"/>
+            <wp:docPr id="21" name="image3.png"/>
             <a:graphic>
               <a:graphicData uri="http://schemas.openxmlformats.org/drawingml/2006/picture">
                 <pic:pic>
                   <pic:nvPicPr>
-                    <pic:cNvPr id="0" name="image4.png"/>
+                    <pic:cNvPr id="0" name="image3.png"/>
                     <pic:cNvPicPr preferRelativeResize="0"/>
                   </pic:nvPicPr>
                   <pic:blipFill>
@@ -8154,12 +8159,12 @@
           <wp:inline distB="114300" distT="114300" distL="114300" distR="114300">
             <wp:extent cx="5943600" cy="787400"/>
             <wp:effectExtent b="0" l="0" r="0" t="0"/>
-            <wp:docPr id="15" name="image1.png"/>
+            <wp:docPr id="15" name="image7.png"/>
             <a:graphic>
               <a:graphicData uri="http://schemas.openxmlformats.org/drawingml/2006/picture">
                 <pic:pic>
                   <pic:nvPicPr>
-                    <pic:cNvPr id="0" name="image1.png"/>
+                    <pic:cNvPr id="0" name="image7.png"/>
                     <pic:cNvPicPr preferRelativeResize="0"/>
                   </pic:nvPicPr>
                   <pic:blipFill>
@@ -9453,12 +9458,12 @@
           <wp:inline distB="114300" distT="114300" distL="114300" distR="114300">
             <wp:extent cx="5943600" cy="787400"/>
             <wp:effectExtent b="0" l="0" r="0" t="0"/>
-            <wp:docPr id="16" name="image3.png"/>
+            <wp:docPr id="16" name="image2.png"/>
             <a:graphic>
               <a:graphicData uri="http://schemas.openxmlformats.org/drawingml/2006/picture">
                 <pic:pic>
                   <pic:nvPicPr>
-                    <pic:cNvPr id="0" name="image3.png"/>
+                    <pic:cNvPr id="0" name="image2.png"/>
                     <pic:cNvPicPr preferRelativeResize="0"/>
                   </pic:nvPicPr>
                   <pic:blipFill>
@@ -10387,12 +10392,12 @@
           <wp:inline distB="114300" distT="114300" distL="114300" distR="114300">
             <wp:extent cx="5943600" cy="812800"/>
             <wp:effectExtent b="0" l="0" r="0" t="0"/>
-            <wp:docPr id="11" name="image12.png"/>
+            <wp:docPr id="11" name="image14.png"/>
             <a:graphic>
               <a:graphicData uri="http://schemas.openxmlformats.org/drawingml/2006/picture">
                 <pic:pic>
                   <pic:nvPicPr>
-                    <pic:cNvPr id="0" name="image12.png"/>
+                    <pic:cNvPr id="0" name="image14.png"/>
                     <pic:cNvPicPr preferRelativeResize="0"/>
                   </pic:nvPicPr>
                   <pic:blipFill>
@@ -10568,7 +10573,7 @@
         <w:rPr>
           <w:rtl w:val="0"/>
         </w:rPr>
-        <w:t xml:space="preserve">The following example highlights creating a delta table with a primary key constraint, with the purpose of it being used as a feature table.</w:t>
+        <w:t xml:space="preserve">The following example highlights creating a delta table with a primary key constraint, with the purpose of it being used as a feature table. </w:t>
       </w:r>
     </w:p>
     <w:p>
@@ -11416,6 +11421,875 @@
       <w:pPr>
         <w:rPr/>
       </w:pPr>
+      <w:r>
+        <w:rPr>
+          <w:rtl w:val="0"/>
+        </w:rPr>
+      </w:r>
+    </w:p>
+    <w:p>
+      <w:pPr>
+        <w:rPr>
+          <w:strike w:val="1"/>
+        </w:rPr>
+      </w:pPr>
+      <w:r>
+        <w:rPr>
+          <w:strike w:val="1"/>
+          <w:rtl w:val="0"/>
+        </w:rPr>
+        <w:t xml:space="preserve">For creating feature tables through Terraform we can use the unity catalog terraform module implemented previously at SCB.</w:t>
+      </w:r>
+    </w:p>
+    <w:p>
+      <w:pPr>
+        <w:rPr>
+          <w:strike w:val="1"/>
+        </w:rPr>
+      </w:pPr>
+      <w:r>
+        <w:rPr>
+          <w:strike w:val="1"/>
+          <w:rtl w:val="0"/>
+        </w:rPr>
+        <w:t xml:space="preserve">The below yaml config, depicts how we can create the feature table from the previous example.</w:t>
+      </w:r>
+    </w:p>
+    <w:p>
+      <w:pPr>
+        <w:spacing w:after="0" w:lineRule="auto"/>
+        <w:rPr>
+          <w:strike w:val="1"/>
+        </w:rPr>
+      </w:pPr>
+      <w:r>
+        <w:rPr>
+          <w:rtl w:val="0"/>
+        </w:rPr>
+      </w:r>
+    </w:p>
+    <w:p>
+      <w:pPr>
+        <w:spacing w:line="240" w:lineRule="auto"/>
+        <w:rPr>
+          <w:rFonts w:ascii="Roboto Mono" w:cs="Roboto Mono" w:eastAsia="Roboto Mono" w:hAnsi="Roboto Mono"/>
+          <w:strike w:val="1"/>
+          <w:sz w:val="18"/>
+          <w:szCs w:val="18"/>
+        </w:rPr>
+      </w:pPr>
+      <w:r>
+        <w:rPr>
+          <w:strike w:val="1"/>
+          <w:rtl w:val="0"/>
+        </w:rPr>
+        <w:t xml:space="preserve"></w:t>
+      </w:r>
+      <w:r>
+        <w:rPr>
+          <w:rFonts w:ascii="Roboto Mono" w:cs="Roboto Mono" w:eastAsia="Roboto Mono" w:hAnsi="Roboto Mono"/>
+          <w:strike w:val="1"/>
+          <w:color w:val="188038"/>
+          <w:sz w:val="18"/>
+          <w:szCs w:val="18"/>
+          <w:rtl w:val="0"/>
+        </w:rPr>
+        <w:t xml:space="preserve">sql_tables:</w:t>
+      </w:r>
+      <w:r>
+        <w:rPr>
+          <w:rtl w:val="0"/>
+        </w:rPr>
+      </w:r>
+    </w:p>
+    <w:p>
+      <w:pPr>
+        <w:spacing w:line="240" w:lineRule="auto"/>
+        <w:rPr>
+          <w:rFonts w:ascii="Roboto Mono" w:cs="Roboto Mono" w:eastAsia="Roboto Mono" w:hAnsi="Roboto Mono"/>
+          <w:strike w:val="1"/>
+          <w:sz w:val="18"/>
+          <w:szCs w:val="18"/>
+        </w:rPr>
+      </w:pPr>
+      <w:r>
+        <w:rPr>
+          <w:rFonts w:ascii="Roboto Mono" w:cs="Roboto Mono" w:eastAsia="Roboto Mono" w:hAnsi="Roboto Mono"/>
+          <w:strike w:val="1"/>
+          <w:sz w:val="18"/>
+          <w:szCs w:val="18"/>
+          <w:rtl w:val="0"/>
+        </w:rPr>
+        <w:t xml:space="preserve">  </w:t>
+      </w:r>
+      <w:r>
+        <w:rPr>
+          <w:rFonts w:ascii="Roboto Mono" w:cs="Roboto Mono" w:eastAsia="Roboto Mono" w:hAnsi="Roboto Mono"/>
+          <w:strike w:val="1"/>
+          <w:color w:val="188038"/>
+          <w:sz w:val="18"/>
+          <w:szCs w:val="18"/>
+          <w:rtl w:val="0"/>
+        </w:rPr>
+        <w:t xml:space="preserve">-</w:t>
+      </w:r>
+      <w:r>
+        <w:rPr>
+          <w:rFonts w:ascii="Roboto Mono" w:cs="Roboto Mono" w:eastAsia="Roboto Mono" w:hAnsi="Roboto Mono"/>
+          <w:strike w:val="1"/>
+          <w:sz w:val="18"/>
+          <w:szCs w:val="18"/>
+          <w:rtl w:val="0"/>
+        </w:rPr>
+        <w:t xml:space="preserve"> </w:t>
+      </w:r>
+      <w:r>
+        <w:rPr>
+          <w:rFonts w:ascii="Roboto Mono" w:cs="Roboto Mono" w:eastAsia="Roboto Mono" w:hAnsi="Roboto Mono"/>
+          <w:strike w:val="1"/>
+          <w:color w:val="188038"/>
+          <w:sz w:val="18"/>
+          <w:szCs w:val="18"/>
+          <w:rtl w:val="0"/>
+        </w:rPr>
+        <w:t xml:space="preserve">name:</w:t>
+      </w:r>
+      <w:r>
+        <w:rPr>
+          <w:rFonts w:ascii="Roboto Mono" w:cs="Roboto Mono" w:eastAsia="Roboto Mono" w:hAnsi="Roboto Mono"/>
+          <w:strike w:val="1"/>
+          <w:sz w:val="18"/>
+          <w:szCs w:val="18"/>
+          <w:rtl w:val="0"/>
+        </w:rPr>
+        <w:t xml:space="preserve"> </w:t>
+      </w:r>
+      <w:r>
+        <w:rPr>
+          <w:rFonts w:ascii="Roboto Mono" w:cs="Roboto Mono" w:eastAsia="Roboto Mono" w:hAnsi="Roboto Mono"/>
+          <w:strike w:val="1"/>
+          <w:color w:val="188038"/>
+          <w:sz w:val="18"/>
+          <w:szCs w:val="18"/>
+          <w:rtl w:val="0"/>
+        </w:rPr>
+        <w:t xml:space="preserve">customer_cc_txn_features</w:t>
+      </w:r>
+      <w:r>
+        <w:rPr>
+          <w:rtl w:val="0"/>
+        </w:rPr>
+      </w:r>
+    </w:p>
+    <w:p>
+      <w:pPr>
+        <w:spacing w:line="240" w:lineRule="auto"/>
+        <w:rPr>
+          <w:rFonts w:ascii="Roboto Mono" w:cs="Roboto Mono" w:eastAsia="Roboto Mono" w:hAnsi="Roboto Mono"/>
+          <w:strike w:val="1"/>
+          <w:sz w:val="18"/>
+          <w:szCs w:val="18"/>
+        </w:rPr>
+      </w:pPr>
+      <w:r>
+        <w:rPr>
+          <w:rFonts w:ascii="Roboto Mono" w:cs="Roboto Mono" w:eastAsia="Roboto Mono" w:hAnsi="Roboto Mono"/>
+          <w:strike w:val="1"/>
+          <w:sz w:val="18"/>
+          <w:szCs w:val="18"/>
+          <w:rtl w:val="0"/>
+        </w:rPr>
+        <w:t xml:space="preserve">    </w:t>
+      </w:r>
+      <w:r>
+        <w:rPr>
+          <w:rFonts w:ascii="Roboto Mono" w:cs="Roboto Mono" w:eastAsia="Roboto Mono" w:hAnsi="Roboto Mono"/>
+          <w:strike w:val="1"/>
+          <w:color w:val="188038"/>
+          <w:sz w:val="18"/>
+          <w:szCs w:val="18"/>
+          <w:rtl w:val="0"/>
+        </w:rPr>
+        <w:t xml:space="preserve">catalog_name:</w:t>
+      </w:r>
+      <w:r>
+        <w:rPr>
+          <w:rFonts w:ascii="Roboto Mono" w:cs="Roboto Mono" w:eastAsia="Roboto Mono" w:hAnsi="Roboto Mono"/>
+          <w:strike w:val="1"/>
+          <w:sz w:val="18"/>
+          <w:szCs w:val="18"/>
+          <w:rtl w:val="0"/>
+        </w:rPr>
+        <w:t xml:space="preserve"> </w:t>
+      </w:r>
+      <w:r>
+        <w:rPr>
+          <w:rFonts w:ascii="Roboto Mono" w:cs="Roboto Mono" w:eastAsia="Roboto Mono" w:hAnsi="Roboto Mono"/>
+          <w:strike w:val="1"/>
+          <w:color w:val="188038"/>
+          <w:sz w:val="18"/>
+          <w:szCs w:val="18"/>
+          <w:rtl w:val="0"/>
+        </w:rPr>
+        <w:t xml:space="preserve">cib_cc_dev</w:t>
+      </w:r>
+      <w:r>
+        <w:rPr>
+          <w:rtl w:val="0"/>
+        </w:rPr>
+      </w:r>
+    </w:p>
+    <w:p>
+      <w:pPr>
+        <w:spacing w:line="240" w:lineRule="auto"/>
+        <w:rPr>
+          <w:rFonts w:ascii="Roboto Mono" w:cs="Roboto Mono" w:eastAsia="Roboto Mono" w:hAnsi="Roboto Mono"/>
+          <w:strike w:val="1"/>
+          <w:sz w:val="18"/>
+          <w:szCs w:val="18"/>
+        </w:rPr>
+      </w:pPr>
+      <w:r>
+        <w:rPr>
+          <w:rFonts w:ascii="Roboto Mono" w:cs="Roboto Mono" w:eastAsia="Roboto Mono" w:hAnsi="Roboto Mono"/>
+          <w:strike w:val="1"/>
+          <w:sz w:val="18"/>
+          <w:szCs w:val="18"/>
+          <w:rtl w:val="0"/>
+        </w:rPr>
+        <w:t xml:space="preserve">    </w:t>
+      </w:r>
+      <w:r>
+        <w:rPr>
+          <w:rFonts w:ascii="Roboto Mono" w:cs="Roboto Mono" w:eastAsia="Roboto Mono" w:hAnsi="Roboto Mono"/>
+          <w:strike w:val="1"/>
+          <w:color w:val="188038"/>
+          <w:sz w:val="18"/>
+          <w:szCs w:val="18"/>
+          <w:rtl w:val="0"/>
+        </w:rPr>
+        <w:t xml:space="preserve">schema_name:</w:t>
+      </w:r>
+      <w:r>
+        <w:rPr>
+          <w:rFonts w:ascii="Roboto Mono" w:cs="Roboto Mono" w:eastAsia="Roboto Mono" w:hAnsi="Roboto Mono"/>
+          <w:strike w:val="1"/>
+          <w:sz w:val="18"/>
+          <w:szCs w:val="18"/>
+          <w:rtl w:val="0"/>
+        </w:rPr>
+        <w:t xml:space="preserve"> </w:t>
+      </w:r>
+      <w:r>
+        <w:rPr>
+          <w:rFonts w:ascii="Roboto Mono" w:cs="Roboto Mono" w:eastAsia="Roboto Mono" w:hAnsi="Roboto Mono"/>
+          <w:strike w:val="1"/>
+          <w:color w:val="188038"/>
+          <w:sz w:val="18"/>
+          <w:szCs w:val="18"/>
+          <w:rtl w:val="0"/>
+        </w:rPr>
+        <w:t xml:space="preserve">fraud_detection</w:t>
+      </w:r>
+      <w:r>
+        <w:rPr>
+          <w:rtl w:val="0"/>
+        </w:rPr>
+      </w:r>
+    </w:p>
+    <w:p>
+      <w:pPr>
+        <w:spacing w:line="240" w:lineRule="auto"/>
+        <w:rPr>
+          <w:rFonts w:ascii="Roboto Mono" w:cs="Roboto Mono" w:eastAsia="Roboto Mono" w:hAnsi="Roboto Mono"/>
+          <w:strike w:val="1"/>
+          <w:sz w:val="18"/>
+          <w:szCs w:val="18"/>
+        </w:rPr>
+      </w:pPr>
+      <w:r>
+        <w:rPr>
+          <w:rFonts w:ascii="Roboto Mono" w:cs="Roboto Mono" w:eastAsia="Roboto Mono" w:hAnsi="Roboto Mono"/>
+          <w:strike w:val="1"/>
+          <w:sz w:val="18"/>
+          <w:szCs w:val="18"/>
+          <w:rtl w:val="0"/>
+        </w:rPr>
+        <w:t xml:space="preserve">    </w:t>
+      </w:r>
+      <w:r>
+        <w:rPr>
+          <w:rFonts w:ascii="Roboto Mono" w:cs="Roboto Mono" w:eastAsia="Roboto Mono" w:hAnsi="Roboto Mono"/>
+          <w:strike w:val="1"/>
+          <w:color w:val="188038"/>
+          <w:sz w:val="18"/>
+          <w:szCs w:val="18"/>
+          <w:rtl w:val="0"/>
+        </w:rPr>
+        <w:t xml:space="preserve">table_type:</w:t>
+      </w:r>
+      <w:r>
+        <w:rPr>
+          <w:rFonts w:ascii="Roboto Mono" w:cs="Roboto Mono" w:eastAsia="Roboto Mono" w:hAnsi="Roboto Mono"/>
+          <w:strike w:val="1"/>
+          <w:sz w:val="18"/>
+          <w:szCs w:val="18"/>
+          <w:rtl w:val="0"/>
+        </w:rPr>
+        <w:t xml:space="preserve"> </w:t>
+      </w:r>
+      <w:r>
+        <w:rPr>
+          <w:rFonts w:ascii="Roboto Mono" w:cs="Roboto Mono" w:eastAsia="Roboto Mono" w:hAnsi="Roboto Mono"/>
+          <w:strike w:val="1"/>
+          <w:color w:val="188038"/>
+          <w:sz w:val="18"/>
+          <w:szCs w:val="18"/>
+          <w:rtl w:val="0"/>
+        </w:rPr>
+        <w:t xml:space="preserve">MANAGED</w:t>
+      </w:r>
+      <w:r>
+        <w:rPr>
+          <w:rtl w:val="0"/>
+        </w:rPr>
+      </w:r>
+    </w:p>
+    <w:p>
+      <w:pPr>
+        <w:spacing w:line="240" w:lineRule="auto"/>
+        <w:rPr>
+          <w:rFonts w:ascii="Roboto Mono" w:cs="Roboto Mono" w:eastAsia="Roboto Mono" w:hAnsi="Roboto Mono"/>
+          <w:strike w:val="1"/>
+          <w:sz w:val="18"/>
+          <w:szCs w:val="18"/>
+        </w:rPr>
+      </w:pPr>
+      <w:r>
+        <w:rPr>
+          <w:rFonts w:ascii="Roboto Mono" w:cs="Roboto Mono" w:eastAsia="Roboto Mono" w:hAnsi="Roboto Mono"/>
+          <w:strike w:val="1"/>
+          <w:sz w:val="18"/>
+          <w:szCs w:val="18"/>
+          <w:rtl w:val="0"/>
+        </w:rPr>
+        <w:t xml:space="preserve">    </w:t>
+      </w:r>
+      <w:r>
+        <w:rPr>
+          <w:rFonts w:ascii="Roboto Mono" w:cs="Roboto Mono" w:eastAsia="Roboto Mono" w:hAnsi="Roboto Mono"/>
+          <w:strike w:val="1"/>
+          <w:color w:val="188038"/>
+          <w:sz w:val="18"/>
+          <w:szCs w:val="18"/>
+          <w:rtl w:val="0"/>
+        </w:rPr>
+        <w:t xml:space="preserve">comment:</w:t>
+      </w:r>
+      <w:r>
+        <w:rPr>
+          <w:rFonts w:ascii="Roboto Mono" w:cs="Roboto Mono" w:eastAsia="Roboto Mono" w:hAnsi="Roboto Mono"/>
+          <w:strike w:val="1"/>
+          <w:sz w:val="18"/>
+          <w:szCs w:val="18"/>
+          <w:rtl w:val="0"/>
+        </w:rPr>
+        <w:t xml:space="preserve"> </w:t>
+      </w:r>
+      <w:r>
+        <w:rPr>
+          <w:rFonts w:ascii="Roboto Mono" w:cs="Roboto Mono" w:eastAsia="Roboto Mono" w:hAnsi="Roboto Mono"/>
+          <w:strike w:val="1"/>
+          <w:color w:val="188038"/>
+          <w:sz w:val="18"/>
+          <w:szCs w:val="18"/>
+          <w:rtl w:val="0"/>
+        </w:rPr>
+        <w:t xml:space="preserve">Feature table with customer transactions</w:t>
+      </w:r>
+      <w:r>
+        <w:rPr>
+          <w:rtl w:val="0"/>
+        </w:rPr>
+      </w:r>
+    </w:p>
+    <w:p>
+      <w:pPr>
+        <w:spacing w:line="240" w:lineRule="auto"/>
+        <w:rPr>
+          <w:rFonts w:ascii="Roboto Mono" w:cs="Roboto Mono" w:eastAsia="Roboto Mono" w:hAnsi="Roboto Mono"/>
+          <w:strike w:val="1"/>
+          <w:sz w:val="18"/>
+          <w:szCs w:val="18"/>
+        </w:rPr>
+      </w:pPr>
+      <w:r>
+        <w:rPr>
+          <w:rFonts w:ascii="Roboto Mono" w:cs="Roboto Mono" w:eastAsia="Roboto Mono" w:hAnsi="Roboto Mono"/>
+          <w:strike w:val="1"/>
+          <w:sz w:val="18"/>
+          <w:szCs w:val="18"/>
+          <w:rtl w:val="0"/>
+        </w:rPr>
+        <w:t xml:space="preserve">    </w:t>
+      </w:r>
+      <w:r>
+        <w:rPr>
+          <w:rFonts w:ascii="Roboto Mono" w:cs="Roboto Mono" w:eastAsia="Roboto Mono" w:hAnsi="Roboto Mono"/>
+          <w:strike w:val="1"/>
+          <w:color w:val="188038"/>
+          <w:sz w:val="18"/>
+          <w:szCs w:val="18"/>
+          <w:rtl w:val="0"/>
+        </w:rPr>
+        <w:t xml:space="preserve">properties:</w:t>
+      </w:r>
+      <w:r>
+        <w:rPr>
+          <w:rtl w:val="0"/>
+        </w:rPr>
+      </w:r>
+    </w:p>
+    <w:p>
+      <w:pPr>
+        <w:spacing w:line="240" w:lineRule="auto"/>
+        <w:rPr>
+          <w:rFonts w:ascii="Roboto Mono" w:cs="Roboto Mono" w:eastAsia="Roboto Mono" w:hAnsi="Roboto Mono"/>
+          <w:strike w:val="1"/>
+          <w:sz w:val="18"/>
+          <w:szCs w:val="18"/>
+        </w:rPr>
+      </w:pPr>
+      <w:r>
+        <w:rPr>
+          <w:rFonts w:ascii="Roboto Mono" w:cs="Roboto Mono" w:eastAsia="Roboto Mono" w:hAnsi="Roboto Mono"/>
+          <w:strike w:val="1"/>
+          <w:sz w:val="18"/>
+          <w:szCs w:val="18"/>
+          <w:rtl w:val="0"/>
+        </w:rPr>
+        <w:t xml:space="preserve">      </w:t>
+      </w:r>
+      <w:r>
+        <w:rPr>
+          <w:rFonts w:ascii="Roboto Mono" w:cs="Roboto Mono" w:eastAsia="Roboto Mono" w:hAnsi="Roboto Mono"/>
+          <w:strike w:val="1"/>
+          <w:color w:val="188038"/>
+          <w:sz w:val="18"/>
+          <w:szCs w:val="18"/>
+          <w:rtl w:val="0"/>
+        </w:rPr>
+        <w:t xml:space="preserve">delta.enableChangeDataFeed:</w:t>
+      </w:r>
+      <w:r>
+        <w:rPr>
+          <w:rFonts w:ascii="Roboto Mono" w:cs="Roboto Mono" w:eastAsia="Roboto Mono" w:hAnsi="Roboto Mono"/>
+          <w:strike w:val="1"/>
+          <w:sz w:val="18"/>
+          <w:szCs w:val="18"/>
+          <w:rtl w:val="0"/>
+        </w:rPr>
+        <w:t xml:space="preserve"> </w:t>
+      </w:r>
+      <w:r>
+        <w:rPr>
+          <w:rFonts w:ascii="Roboto Mono" w:cs="Roboto Mono" w:eastAsia="Roboto Mono" w:hAnsi="Roboto Mono"/>
+          <w:strike w:val="1"/>
+          <w:color w:val="188038"/>
+          <w:sz w:val="18"/>
+          <w:szCs w:val="18"/>
+          <w:rtl w:val="0"/>
+        </w:rPr>
+        <w:t xml:space="preserve">"true"</w:t>
+      </w:r>
+      <w:r>
+        <w:rPr>
+          <w:rtl w:val="0"/>
+        </w:rPr>
+      </w:r>
+    </w:p>
+    <w:p>
+      <w:pPr>
+        <w:spacing w:line="240" w:lineRule="auto"/>
+        <w:rPr>
+          <w:rFonts w:ascii="Roboto Mono" w:cs="Roboto Mono" w:eastAsia="Roboto Mono" w:hAnsi="Roboto Mono"/>
+          <w:strike w:val="1"/>
+          <w:sz w:val="18"/>
+          <w:szCs w:val="18"/>
+        </w:rPr>
+      </w:pPr>
+      <w:r>
+        <w:rPr>
+          <w:rFonts w:ascii="Roboto Mono" w:cs="Roboto Mono" w:eastAsia="Roboto Mono" w:hAnsi="Roboto Mono"/>
+          <w:strike w:val="1"/>
+          <w:sz w:val="18"/>
+          <w:szCs w:val="18"/>
+          <w:rtl w:val="0"/>
+        </w:rPr>
+        <w:t xml:space="preserve">    </w:t>
+      </w:r>
+      <w:r>
+        <w:rPr>
+          <w:rFonts w:ascii="Roboto Mono" w:cs="Roboto Mono" w:eastAsia="Roboto Mono" w:hAnsi="Roboto Mono"/>
+          <w:strike w:val="1"/>
+          <w:color w:val="188038"/>
+          <w:sz w:val="18"/>
+          <w:szCs w:val="18"/>
+          <w:rtl w:val="0"/>
+        </w:rPr>
+        <w:t xml:space="preserve">columns:</w:t>
+      </w:r>
+      <w:r>
+        <w:rPr>
+          <w:rtl w:val="0"/>
+        </w:rPr>
+      </w:r>
+    </w:p>
+    <w:p>
+      <w:pPr>
+        <w:spacing w:line="240" w:lineRule="auto"/>
+        <w:rPr>
+          <w:rFonts w:ascii="Roboto Mono" w:cs="Roboto Mono" w:eastAsia="Roboto Mono" w:hAnsi="Roboto Mono"/>
+          <w:strike w:val="1"/>
+          <w:sz w:val="18"/>
+          <w:szCs w:val="18"/>
+        </w:rPr>
+      </w:pPr>
+      <w:r>
+        <w:rPr>
+          <w:rFonts w:ascii="Roboto Mono" w:cs="Roboto Mono" w:eastAsia="Roboto Mono" w:hAnsi="Roboto Mono"/>
+          <w:strike w:val="1"/>
+          <w:sz w:val="18"/>
+          <w:szCs w:val="18"/>
+          <w:rtl w:val="0"/>
+        </w:rPr>
+        <w:t xml:space="preserve">      </w:t>
+      </w:r>
+      <w:r>
+        <w:rPr>
+          <w:rFonts w:ascii="Roboto Mono" w:cs="Roboto Mono" w:eastAsia="Roboto Mono" w:hAnsi="Roboto Mono"/>
+          <w:strike w:val="1"/>
+          <w:color w:val="188038"/>
+          <w:sz w:val="18"/>
+          <w:szCs w:val="18"/>
+          <w:rtl w:val="0"/>
+        </w:rPr>
+        <w:t xml:space="preserve">-</w:t>
+      </w:r>
+      <w:r>
+        <w:rPr>
+          <w:rFonts w:ascii="Roboto Mono" w:cs="Roboto Mono" w:eastAsia="Roboto Mono" w:hAnsi="Roboto Mono"/>
+          <w:strike w:val="1"/>
+          <w:sz w:val="18"/>
+          <w:szCs w:val="18"/>
+          <w:rtl w:val="0"/>
+        </w:rPr>
+        <w:t xml:space="preserve"> </w:t>
+      </w:r>
+      <w:r>
+        <w:rPr>
+          <w:rFonts w:ascii="Roboto Mono" w:cs="Roboto Mono" w:eastAsia="Roboto Mono" w:hAnsi="Roboto Mono"/>
+          <w:strike w:val="1"/>
+          <w:color w:val="188038"/>
+          <w:sz w:val="18"/>
+          <w:szCs w:val="18"/>
+          <w:rtl w:val="0"/>
+        </w:rPr>
+        <w:t xml:space="preserve">name:</w:t>
+      </w:r>
+      <w:r>
+        <w:rPr>
+          <w:rFonts w:ascii="Roboto Mono" w:cs="Roboto Mono" w:eastAsia="Roboto Mono" w:hAnsi="Roboto Mono"/>
+          <w:strike w:val="1"/>
+          <w:sz w:val="18"/>
+          <w:szCs w:val="18"/>
+          <w:rtl w:val="0"/>
+        </w:rPr>
+        <w:t xml:space="preserve"> </w:t>
+      </w:r>
+      <w:r>
+        <w:rPr>
+          <w:rFonts w:ascii="Roboto Mono" w:cs="Roboto Mono" w:eastAsia="Roboto Mono" w:hAnsi="Roboto Mono"/>
+          <w:strike w:val="1"/>
+          <w:color w:val="188038"/>
+          <w:sz w:val="18"/>
+          <w:szCs w:val="18"/>
+          <w:rtl w:val="0"/>
+        </w:rPr>
+        <w:t xml:space="preserve">user_id</w:t>
+      </w:r>
+      <w:r>
+        <w:rPr>
+          <w:rtl w:val="0"/>
+        </w:rPr>
+      </w:r>
+    </w:p>
+    <w:p>
+      <w:pPr>
+        <w:spacing w:line="240" w:lineRule="auto"/>
+        <w:rPr>
+          <w:rFonts w:ascii="Roboto Mono" w:cs="Roboto Mono" w:eastAsia="Roboto Mono" w:hAnsi="Roboto Mono"/>
+          <w:strike w:val="1"/>
+          <w:sz w:val="18"/>
+          <w:szCs w:val="18"/>
+        </w:rPr>
+      </w:pPr>
+      <w:r>
+        <w:rPr>
+          <w:rFonts w:ascii="Roboto Mono" w:cs="Roboto Mono" w:eastAsia="Roboto Mono" w:hAnsi="Roboto Mono"/>
+          <w:strike w:val="1"/>
+          <w:sz w:val="18"/>
+          <w:szCs w:val="18"/>
+          <w:rtl w:val="0"/>
+        </w:rPr>
+        <w:t xml:space="preserve">        </w:t>
+      </w:r>
+      <w:r>
+        <w:rPr>
+          <w:rFonts w:ascii="Roboto Mono" w:cs="Roboto Mono" w:eastAsia="Roboto Mono" w:hAnsi="Roboto Mono"/>
+          <w:strike w:val="1"/>
+          <w:color w:val="188038"/>
+          <w:sz w:val="18"/>
+          <w:szCs w:val="18"/>
+          <w:rtl w:val="0"/>
+        </w:rPr>
+        <w:t xml:space="preserve">type:</w:t>
+      </w:r>
+      <w:r>
+        <w:rPr>
+          <w:rFonts w:ascii="Roboto Mono" w:cs="Roboto Mono" w:eastAsia="Roboto Mono" w:hAnsi="Roboto Mono"/>
+          <w:strike w:val="1"/>
+          <w:sz w:val="18"/>
+          <w:szCs w:val="18"/>
+          <w:rtl w:val="0"/>
+        </w:rPr>
+        <w:t xml:space="preserve"> </w:t>
+      </w:r>
+      <w:r>
+        <w:rPr>
+          <w:rFonts w:ascii="Roboto Mono" w:cs="Roboto Mono" w:eastAsia="Roboto Mono" w:hAnsi="Roboto Mono"/>
+          <w:strike w:val="1"/>
+          <w:color w:val="188038"/>
+          <w:sz w:val="18"/>
+          <w:szCs w:val="18"/>
+          <w:rtl w:val="0"/>
+        </w:rPr>
+        <w:t xml:space="preserve">string</w:t>
+      </w:r>
+      <w:r>
+        <w:rPr>
+          <w:rtl w:val="0"/>
+        </w:rPr>
+      </w:r>
+    </w:p>
+    <w:p>
+      <w:pPr>
+        <w:spacing w:line="240" w:lineRule="auto"/>
+        <w:rPr>
+          <w:rFonts w:ascii="Roboto Mono" w:cs="Roboto Mono" w:eastAsia="Roboto Mono" w:hAnsi="Roboto Mono"/>
+          <w:strike w:val="1"/>
+          <w:sz w:val="18"/>
+          <w:szCs w:val="18"/>
+        </w:rPr>
+      </w:pPr>
+      <w:r>
+        <w:rPr>
+          <w:rFonts w:ascii="Roboto Mono" w:cs="Roboto Mono" w:eastAsia="Roboto Mono" w:hAnsi="Roboto Mono"/>
+          <w:strike w:val="1"/>
+          <w:sz w:val="18"/>
+          <w:szCs w:val="18"/>
+          <w:rtl w:val="0"/>
+        </w:rPr>
+        <w:t xml:space="preserve">        </w:t>
+      </w:r>
+      <w:r>
+        <w:rPr>
+          <w:rFonts w:ascii="Roboto Mono" w:cs="Roboto Mono" w:eastAsia="Roboto Mono" w:hAnsi="Roboto Mono"/>
+          <w:strike w:val="1"/>
+          <w:color w:val="188038"/>
+          <w:sz w:val="18"/>
+          <w:szCs w:val="18"/>
+          <w:rtl w:val="0"/>
+        </w:rPr>
+        <w:t xml:space="preserve">nullable:</w:t>
+      </w:r>
+      <w:r>
+        <w:rPr>
+          <w:rFonts w:ascii="Roboto Mono" w:cs="Roboto Mono" w:eastAsia="Roboto Mono" w:hAnsi="Roboto Mono"/>
+          <w:strike w:val="1"/>
+          <w:sz w:val="18"/>
+          <w:szCs w:val="18"/>
+          <w:rtl w:val="0"/>
+        </w:rPr>
+        <w:t xml:space="preserve"> </w:t>
+      </w:r>
+      <w:r>
+        <w:rPr>
+          <w:rFonts w:ascii="Roboto Mono" w:cs="Roboto Mono" w:eastAsia="Roboto Mono" w:hAnsi="Roboto Mono"/>
+          <w:strike w:val="1"/>
+          <w:color w:val="188038"/>
+          <w:sz w:val="18"/>
+          <w:szCs w:val="18"/>
+          <w:rtl w:val="0"/>
+        </w:rPr>
+        <w:t xml:space="preserve">false</w:t>
+      </w:r>
+      <w:r>
+        <w:rPr>
+          <w:rtl w:val="0"/>
+        </w:rPr>
+      </w:r>
+    </w:p>
+    <w:p>
+      <w:pPr>
+        <w:spacing w:line="240" w:lineRule="auto"/>
+        <w:rPr>
+          <w:rFonts w:ascii="Roboto Mono" w:cs="Roboto Mono" w:eastAsia="Roboto Mono" w:hAnsi="Roboto Mono"/>
+          <w:strike w:val="1"/>
+          <w:sz w:val="18"/>
+          <w:szCs w:val="18"/>
+        </w:rPr>
+      </w:pPr>
+      <w:r>
+        <w:rPr>
+          <w:rFonts w:ascii="Roboto Mono" w:cs="Roboto Mono" w:eastAsia="Roboto Mono" w:hAnsi="Roboto Mono"/>
+          <w:strike w:val="1"/>
+          <w:sz w:val="18"/>
+          <w:szCs w:val="18"/>
+          <w:rtl w:val="0"/>
+        </w:rPr>
+        <w:t xml:space="preserve">      </w:t>
+      </w:r>
+      <w:r>
+        <w:rPr>
+          <w:rFonts w:ascii="Roboto Mono" w:cs="Roboto Mono" w:eastAsia="Roboto Mono" w:hAnsi="Roboto Mono"/>
+          <w:strike w:val="1"/>
+          <w:color w:val="188038"/>
+          <w:sz w:val="18"/>
+          <w:szCs w:val="18"/>
+          <w:rtl w:val="0"/>
+        </w:rPr>
+        <w:t xml:space="preserve">-</w:t>
+      </w:r>
+      <w:r>
+        <w:rPr>
+          <w:rFonts w:ascii="Roboto Mono" w:cs="Roboto Mono" w:eastAsia="Roboto Mono" w:hAnsi="Roboto Mono"/>
+          <w:strike w:val="1"/>
+          <w:sz w:val="18"/>
+          <w:szCs w:val="18"/>
+          <w:rtl w:val="0"/>
+        </w:rPr>
+        <w:t xml:space="preserve"> </w:t>
+      </w:r>
+      <w:r>
+        <w:rPr>
+          <w:rFonts w:ascii="Roboto Mono" w:cs="Roboto Mono" w:eastAsia="Roboto Mono" w:hAnsi="Roboto Mono"/>
+          <w:strike w:val="1"/>
+          <w:color w:val="188038"/>
+          <w:sz w:val="18"/>
+          <w:szCs w:val="18"/>
+          <w:rtl w:val="0"/>
+        </w:rPr>
+        <w:t xml:space="preserve">name:</w:t>
+      </w:r>
+      <w:r>
+        <w:rPr>
+          <w:rFonts w:ascii="Roboto Mono" w:cs="Roboto Mono" w:eastAsia="Roboto Mono" w:hAnsi="Roboto Mono"/>
+          <w:strike w:val="1"/>
+          <w:sz w:val="18"/>
+          <w:szCs w:val="18"/>
+          <w:rtl w:val="0"/>
+        </w:rPr>
+        <w:t xml:space="preserve"> </w:t>
+      </w:r>
+      <w:r>
+        <w:rPr>
+          <w:rFonts w:ascii="Roboto Mono" w:cs="Roboto Mono" w:eastAsia="Roboto Mono" w:hAnsi="Roboto Mono"/>
+          <w:strike w:val="1"/>
+          <w:color w:val="188038"/>
+          <w:sz w:val="18"/>
+          <w:szCs w:val="18"/>
+          <w:rtl w:val="0"/>
+        </w:rPr>
+        <w:t xml:space="preserve">features</w:t>
+      </w:r>
+      <w:r>
+        <w:rPr>
+          <w:rtl w:val="0"/>
+        </w:rPr>
+      </w:r>
+    </w:p>
+    <w:p>
+      <w:pPr>
+        <w:spacing w:line="240" w:lineRule="auto"/>
+        <w:rPr>
+          <w:rFonts w:ascii="Roboto Mono" w:cs="Roboto Mono" w:eastAsia="Roboto Mono" w:hAnsi="Roboto Mono"/>
+          <w:strike w:val="1"/>
+          <w:sz w:val="18"/>
+          <w:szCs w:val="18"/>
+        </w:rPr>
+      </w:pPr>
+      <w:r>
+        <w:rPr>
+          <w:rFonts w:ascii="Roboto Mono" w:cs="Roboto Mono" w:eastAsia="Roboto Mono" w:hAnsi="Roboto Mono"/>
+          <w:strike w:val="1"/>
+          <w:sz w:val="18"/>
+          <w:szCs w:val="18"/>
+          <w:rtl w:val="0"/>
+        </w:rPr>
+        <w:t xml:space="preserve">        </w:t>
+      </w:r>
+      <w:r>
+        <w:rPr>
+          <w:rFonts w:ascii="Roboto Mono" w:cs="Roboto Mono" w:eastAsia="Roboto Mono" w:hAnsi="Roboto Mono"/>
+          <w:strike w:val="1"/>
+          <w:color w:val="188038"/>
+          <w:sz w:val="18"/>
+          <w:szCs w:val="18"/>
+          <w:rtl w:val="0"/>
+        </w:rPr>
+        <w:t xml:space="preserve">type:</w:t>
+      </w:r>
+      <w:r>
+        <w:rPr>
+          <w:rFonts w:ascii="Roboto Mono" w:cs="Roboto Mono" w:eastAsia="Roboto Mono" w:hAnsi="Roboto Mono"/>
+          <w:strike w:val="1"/>
+          <w:sz w:val="18"/>
+          <w:szCs w:val="18"/>
+          <w:rtl w:val="0"/>
+        </w:rPr>
+        <w:t xml:space="preserve"> </w:t>
+      </w:r>
+      <w:r>
+        <w:rPr>
+          <w:rFonts w:ascii="Roboto Mono" w:cs="Roboto Mono" w:eastAsia="Roboto Mono" w:hAnsi="Roboto Mono"/>
+          <w:strike w:val="1"/>
+          <w:color w:val="188038"/>
+          <w:sz w:val="18"/>
+          <w:szCs w:val="18"/>
+          <w:rtl w:val="0"/>
+        </w:rPr>
+        <w:t xml:space="preserve">array&lt;double&gt;</w:t>
+      </w:r>
+      <w:r>
+        <w:rPr>
+          <w:rtl w:val="0"/>
+        </w:rPr>
+      </w:r>
+    </w:p>
+    <w:p>
+      <w:pPr>
+        <w:rPr>
+          <w:strike w:val="1"/>
+        </w:rPr>
+      </w:pPr>
+      <w:r>
+        <w:rPr>
+          <w:strike w:val="1"/>
+          <w:rtl w:val="0"/>
+        </w:rPr>
+        <w:t xml:space="preserve"></w:t>
+      </w:r>
       <w:r>
         <w:rPr>
           <w:rtl w:val="0"/>
@@ -17139,8 +18013,8 @@
           <w:b w:val="1"/>
         </w:rPr>
       </w:pPr>
-      <w:commentRangeStart w:id="4"/>
       <w:commentRangeStart w:id="5"/>
+      <w:commentRangeStart w:id="6"/>
       <w:r>
         <w:rPr>
           <w:b w:val="1"/>
@@ -17148,13 +18022,13 @@
         </w:rPr>
         <w:t xml:space="preserve">Data ingestion</w:t>
       </w:r>
-      <w:commentRangeEnd w:id="4"/>
-      <w:r>
-        <w:commentReference w:id="4"/>
-      </w:r>
       <w:commentRangeEnd w:id="5"/>
       <w:r>
         <w:commentReference w:id="5"/>
+      </w:r>
+      <w:commentRangeEnd w:id="6"/>
+      <w:r>
+        <w:commentReference w:id="6"/>
       </w:r>
       <w:r>
         <w:rPr>
@@ -17278,12 +18152,12 @@
           <wp:inline distB="114300" distT="114300" distL="114300" distR="114300">
             <wp:extent cx="4005263" cy="1071921"/>
             <wp:effectExtent b="0" l="0" r="0" t="0"/>
-            <wp:docPr id="23" name="image14.png"/>
+            <wp:docPr id="23" name="image15.png"/>
             <a:graphic>
               <a:graphicData uri="http://schemas.openxmlformats.org/drawingml/2006/picture">
                 <pic:pic>
                   <pic:nvPicPr>
-                    <pic:cNvPr id="0" name="image14.png"/>
+                    <pic:cNvPr id="0" name="image15.png"/>
                     <pic:cNvPicPr preferRelativeResize="0"/>
                   </pic:nvPicPr>
                   <pic:blipFill>
@@ -19633,12 +20507,12 @@
           <wp:inline distB="114300" distT="114300" distL="114300" distR="114300">
             <wp:extent cx="5943600" cy="876300"/>
             <wp:effectExtent b="0" l="0" r="0" t="0"/>
-            <wp:docPr id="12" name="image10.png"/>
+            <wp:docPr id="12" name="image6.png"/>
             <a:graphic>
               <a:graphicData uri="http://schemas.openxmlformats.org/drawingml/2006/picture">
                 <pic:pic>
                   <pic:nvPicPr>
-                    <pic:cNvPr id="0" name="image10.png"/>
+                    <pic:cNvPr id="0" name="image6.png"/>
                     <pic:cNvPicPr preferRelativeResize="0"/>
                   </pic:nvPicPr>
                   <pic:blipFill>
@@ -21150,12 +22024,12 @@
           <wp:inline distB="114300" distT="114300" distL="114300" distR="114300">
             <wp:extent cx="5943600" cy="1130300"/>
             <wp:effectExtent b="0" l="0" r="0" t="0"/>
-            <wp:docPr id="13" name="image7.png"/>
+            <wp:docPr id="13" name="image12.png"/>
             <a:graphic>
               <a:graphicData uri="http://schemas.openxmlformats.org/drawingml/2006/picture">
                 <pic:pic>
                   <pic:nvPicPr>
-                    <pic:cNvPr id="0" name="image7.png"/>
+                    <pic:cNvPr id="0" name="image12.png"/>
                     <pic:cNvPicPr preferRelativeResize="0"/>
                   </pic:nvPicPr>
                   <pic:blipFill>
@@ -25299,12 +26173,12 @@
           <wp:inline distB="114300" distT="114300" distL="114300" distR="114300">
             <wp:extent cx="5943600" cy="2438400"/>
             <wp:effectExtent b="0" l="0" r="0" t="0"/>
-            <wp:docPr id="3" name="image9.png"/>
+            <wp:docPr id="3" name="image8.png"/>
             <a:graphic>
               <a:graphicData uri="http://schemas.openxmlformats.org/drawingml/2006/picture">
                 <pic:pic>
                   <pic:nvPicPr>
-                    <pic:cNvPr id="0" name="image9.png"/>
+                    <pic:cNvPr id="0" name="image8.png"/>
                     <pic:cNvPicPr preferRelativeResize="0"/>
                   </pic:nvPicPr>
                   <pic:blipFill>
@@ -25610,12 +26484,12 @@
           <wp:inline distB="114300" distT="114300" distL="114300" distR="114300">
             <wp:extent cx="5943600" cy="812800"/>
             <wp:effectExtent b="0" l="0" r="0" t="0"/>
-            <wp:docPr id="8" name="image12.png"/>
+            <wp:docPr id="8" name="image14.png"/>
             <a:graphic>
               <a:graphicData uri="http://schemas.openxmlformats.org/drawingml/2006/picture">
                 <pic:pic>
                   <pic:nvPicPr>
-                    <pic:cNvPr id="0" name="image12.png"/>
+                    <pic:cNvPr id="0" name="image14.png"/>
                     <pic:cNvPicPr preferRelativeResize="0"/>
                   </pic:nvPicPr>
                   <pic:blipFill>
@@ -28831,12 +29705,12 @@
           <wp:inline distB="114300" distT="114300" distL="114300" distR="114300">
             <wp:extent cx="5943600" cy="3340100"/>
             <wp:effectExtent b="0" l="0" r="0" t="0"/>
-            <wp:docPr id="1" name="image11.png"/>
+            <wp:docPr id="1" name="image1.png"/>
             <a:graphic>
               <a:graphicData uri="http://schemas.openxmlformats.org/drawingml/2006/picture">
                 <pic:pic>
                   <pic:nvPicPr>
-                    <pic:cNvPr id="0" name="image11.png"/>
+                    <pic:cNvPr id="0" name="image1.png"/>
                     <pic:cNvPicPr preferRelativeResize="0"/>
                   </pic:nvPicPr>
                   <pic:blipFill>
@@ -30714,12 +31588,12 @@
           <wp:inline distB="114300" distT="114300" distL="114300" distR="114300">
             <wp:extent cx="5943600" cy="3340100"/>
             <wp:effectExtent b="0" l="0" r="0" t="0"/>
-            <wp:docPr id="4" name="image6.png"/>
+            <wp:docPr id="4" name="image9.png"/>
             <a:graphic>
               <a:graphicData uri="http://schemas.openxmlformats.org/drawingml/2006/picture">
                 <pic:pic>
                   <pic:nvPicPr>
-                    <pic:cNvPr id="0" name="image6.png"/>
+                    <pic:cNvPr id="0" name="image9.png"/>
                     <pic:cNvPicPr preferRelativeResize="0"/>
                   </pic:nvPicPr>
                   <pic:blipFill>
@@ -37432,12 +38306,12 @@
           <wp:inline distB="114300" distT="114300" distL="114300" distR="114300">
             <wp:extent cx="5943600" cy="3340100"/>
             <wp:effectExtent b="0" l="0" r="0" t="0"/>
-            <wp:docPr id="7" name="image2.png"/>
+            <wp:docPr id="7" name="image11.png"/>
             <a:graphic>
               <a:graphicData uri="http://schemas.openxmlformats.org/drawingml/2006/picture">
                 <pic:pic>
                   <pic:nvPicPr>
-                    <pic:cNvPr id="0" name="image2.png"/>
+                    <pic:cNvPr id="0" name="image11.png"/>
                     <pic:cNvPicPr preferRelativeResize="0"/>
                   </pic:nvPicPr>
                   <pic:blipFill>
@@ -38608,22 +39482,22 @@
       </w:pPr>
       <w:bookmarkStart w:colFirst="0" w:colLast="0" w:name="_g7lec9nysdv0" w:id="59"/>
       <w:bookmarkEnd w:id="59"/>
-      <w:commentRangeStart w:id="6"/>
       <w:commentRangeStart w:id="7"/>
+      <w:commentRangeStart w:id="8"/>
       <w:r>
         <w:rPr>
           <w:rtl w:val="0"/>
         </w:rPr>
         <w:t xml:space="preserve">Model Serving Endpoint</w:t>
       </w:r>
-      <w:commentRangeEnd w:id="6"/>
-      <w:r>
-        <w:commentReference w:id="6"/>
-      </w:r>
       <w:commentRangeEnd w:id="7"/>
       <w:r>
         <w:commentReference w:id="7"/>
       </w:r>
+      <w:commentRangeEnd w:id="8"/>
+      <w:r>
+        <w:commentReference w:id="8"/>
+      </w:r>
       <w:r>
         <w:rPr>
           <w:rtl w:val="0"/>
@@ -38681,21 +39555,21 @@
         </w:rPr>
         <w:t xml:space="preserve"> makes each served model available as a REST API endpoint that can be integrated into web or client </w:t>
       </w:r>
-      <w:commentRangeStart w:id="8"/>
       <w:commentRangeStart w:id="9"/>
+      <w:commentRangeStart w:id="10"/>
       <w:r>
         <w:rPr>
           <w:rtl w:val="0"/>
         </w:rPr>
         <w:t xml:space="preserve">applications</w:t>
       </w:r>
-      <w:commentRangeEnd w:id="8"/>
-      <w:r>
-        <w:commentReference w:id="8"/>
-      </w:r>
       <w:commentRangeEnd w:id="9"/>
       <w:r>
         <w:commentReference w:id="9"/>
+      </w:r>
+      <w:commentRangeEnd w:id="10"/>
+      <w:r>
+        <w:commentReference w:id="10"/>
       </w:r>
       <w:r>
         <w:rPr>
@@ -40930,13 +41804,42 @@
               <w:spacing w:after="0" w:before="0" w:line="240" w:lineRule="auto"/>
               <w:ind w:left="0" w:right="0" w:firstLine="0"/>
               <w:jc w:val="left"/>
+              <w:rPr>
+                <w:b w:val="1"/>
+              </w:rPr>
+            </w:pPr>
+            <w:r>
+              <w:rPr>
+                <w:b w:val="1"/>
+                <w:rtl w:val="0"/>
+              </w:rPr>
+              <w:t xml:space="preserve">Define the size</w:t>
+            </w:r>
+          </w:p>
+          <w:p>
+            <w:pPr>
+              <w:keepNext w:val="0"/>
+              <w:keepLines w:val="0"/>
+              <w:pageBreakBefore w:val="0"/>
+              <w:widowControl w:val="0"/>
+              <w:pBdr>
+                <w:top w:space="0" w:sz="0" w:val="nil"/>
+                <w:left w:space="0" w:sz="0" w:val="nil"/>
+                <w:bottom w:space="0" w:sz="0" w:val="nil"/>
+                <w:right w:space="0" w:sz="0" w:val="nil"/>
+                <w:between w:space="0" w:sz="0" w:val="nil"/>
+              </w:pBdr>
+              <w:shd w:fill="auto" w:val="clear"/>
+              <w:spacing w:after="0" w:before="0" w:line="240" w:lineRule="auto"/>
+              <w:ind w:left="0" w:right="0" w:firstLine="0"/>
+              <w:jc w:val="left"/>
               <w:rPr/>
             </w:pPr>
             <w:r>
               <w:rPr>
                 <w:rtl w:val="0"/>
               </w:rPr>
-              <w:t xml:space="preserve">Define the size: the number of concurrent requests the served model can process at the same time.</w:t>
+              <w:t xml:space="preserve">the number of concurrent requests the served model can process at the same time.</w:t>
             </w:r>
           </w:p>
           <w:p>
@@ -41114,13 +42017,42 @@
               <w:spacing w:after="0" w:before="0" w:line="240" w:lineRule="auto"/>
               <w:ind w:left="0" w:right="0" w:firstLine="0"/>
               <w:jc w:val="left"/>
+              <w:rPr>
+                <w:b w:val="1"/>
+              </w:rPr>
+            </w:pPr>
+            <w:r>
+              <w:rPr>
+                <w:b w:val="1"/>
+                <w:rtl w:val="0"/>
+              </w:rPr>
+              <w:t xml:space="preserve">Scale to zero</w:t>
+            </w:r>
+          </w:p>
+          <w:p>
+            <w:pPr>
+              <w:keepNext w:val="0"/>
+              <w:keepLines w:val="0"/>
+              <w:pageBreakBefore w:val="0"/>
+              <w:widowControl w:val="0"/>
+              <w:pBdr>
+                <w:top w:space="0" w:sz="0" w:val="nil"/>
+                <w:left w:space="0" w:sz="0" w:val="nil"/>
+                <w:bottom w:space="0" w:sz="0" w:val="nil"/>
+                <w:right w:space="0" w:sz="0" w:val="nil"/>
+                <w:between w:space="0" w:sz="0" w:val="nil"/>
+              </w:pBdr>
+              <w:shd w:fill="auto" w:val="clear"/>
+              <w:spacing w:after="0" w:before="0" w:line="240" w:lineRule="auto"/>
+              <w:ind w:left="0" w:right="0" w:firstLine="0"/>
+              <w:jc w:val="left"/>
               <w:rPr/>
             </w:pPr>
             <w:r>
               <w:rPr>
                 <w:rtl w:val="0"/>
               </w:rPr>
-              <w:t xml:space="preserve">Scale to zero: Specify if the endpoint should scale down to zero when inactive.</w:t>
+              <w:t xml:space="preserve">Specify if the endpoint should scale down to zero when inactive.</w:t>
             </w:r>
           </w:p>
           <w:p>
@@ -41229,15 +42161,26 @@
               <w:spacing w:after="0" w:before="0" w:line="240" w:lineRule="auto"/>
               <w:ind w:left="0" w:right="0" w:firstLine="0"/>
               <w:jc w:val="left"/>
-              <w:rPr/>
+              <w:rPr>
+                <w:b w:val="1"/>
+              </w:rPr>
             </w:pPr>
-            <w:commentRangeStart w:id="10"/>
             <w:commentRangeStart w:id="11"/>
             <w:r>
               <w:rPr>
+                <w:b w:val="1"/>
                 <w:rtl w:val="0"/>
               </w:rPr>
               <w:t xml:space="preserve">Enable tracing</w:t>
+            </w:r>
+            <w:commentRangeEnd w:id="11"/>
+            <w:r>
+              <w:commentReference w:id="11"/>
+            </w:r>
+            <w:r>
+              <w:rPr>
+                <w:rtl w:val="0"/>
+              </w:rPr>
             </w:r>
           </w:p>
           <w:p>
@@ -41263,20 +42206,55 @@
               <w:rPr>
                 <w:rtl w:val="0"/>
               </w:rPr>
-              <w:t xml:space="preserve">Enabling tracing will record inputs, outputs, and parameters from instrumented steps during model inference. Trace data will be written to the (required) configured Inference Table. </w:t>
-            </w:r>
-            <w:commentRangeEnd w:id="10"/>
-            <w:r>
-              <w:commentReference w:id="10"/>
-            </w:r>
-            <w:commentRangeEnd w:id="11"/>
-            <w:r>
-              <w:commentReference w:id="11"/>
-            </w:r>
-            <w:r>
-              <w:rPr>
-                <w:rtl w:val="0"/>
-              </w:rPr>
+              <w:t xml:space="preserve">This feature is specifically designed for MLflow Tracing (Observability), which provides more granular insights into the internal execution flow and data within model serving endpoints.</w:t>
+            </w:r>
+          </w:p>
+          <w:p>
+            <w:pPr>
+              <w:keepNext w:val="0"/>
+              <w:keepLines w:val="0"/>
+              <w:pageBreakBefore w:val="0"/>
+              <w:widowControl w:val="0"/>
+              <w:pBdr>
+                <w:top w:space="0" w:sz="0" w:val="nil"/>
+                <w:left w:space="0" w:sz="0" w:val="nil"/>
+                <w:bottom w:space="0" w:sz="0" w:val="nil"/>
+                <w:right w:space="0" w:sz="0" w:val="nil"/>
+                <w:between w:space="0" w:sz="0" w:val="nil"/>
+              </w:pBdr>
+              <w:shd w:fill="auto" w:val="clear"/>
+              <w:spacing w:after="0" w:before="0" w:line="240" w:lineRule="auto"/>
+              <w:ind w:left="0" w:right="0" w:firstLine="0"/>
+              <w:jc w:val="left"/>
+              <w:rPr/>
+            </w:pPr>
+            <w:r>
+              <w:rPr>
+                <w:rtl w:val="0"/>
+              </w:rPr>
+              <w:t xml:space="preserve">Trace data will be written to the (required) configured Inference Table. </w:t>
+            </w:r>
+            <w:r>
+              <w:rPr>
+                <w:rtl w:val="0"/>
+              </w:rPr>
+              <w:t xml:space="preserve">(</w:t>
+            </w:r>
+            <w:hyperlink r:id="rId74">
+              <w:r>
+                <w:rPr>
+                  <w:color w:val="1155cc"/>
+                  <w:u w:val="single"/>
+                  <w:rtl w:val="0"/>
+                </w:rPr>
+                <w:t xml:space="preserve">ref</w:t>
+              </w:r>
+            </w:hyperlink>
+            <w:r>
+              <w:rPr>
+                <w:rtl w:val="0"/>
+              </w:rPr>
+              <w:t xml:space="preserve">)</w:t>
             </w:r>
           </w:p>
         </w:tc>
@@ -41573,7 +42551,7 @@
               </w:rPr>
               <w:t xml:space="preserve">Tracking and monitoring of data usage metrics related to your model serving endpoints(</w:t>
             </w:r>
-            <w:hyperlink r:id="rId74">
+            <w:hyperlink r:id="rId75">
               <w:r>
                 <w:rPr>
                   <w:color w:val="1155cc"/>
@@ -41706,7 +42684,7 @@
               </w:rPr>
               <w:t xml:space="preserve">Automatically log incoming requests and responses from your endpoint to Unity Catalog Delta tables (</w:t>
             </w:r>
-            <w:hyperlink r:id="rId75">
+            <w:hyperlink r:id="rId76">
               <w:r>
                 <w:rPr>
                   <w:color w:val="1155cc"/>
@@ -42053,7 +43031,7 @@
         </w:rPr>
         <w:t xml:space="preserve">Query the Model Serving Endpoint (</w:t>
       </w:r>
-      <w:hyperlink r:id="rId76">
+      <w:hyperlink r:id="rId77">
         <w:r>
           <w:rPr>
             <w:color w:val="1155cc"/>
@@ -43005,7 +43983,7 @@
               </w:rPr>
               <w:t xml:space="preserve">Syntax: POST </w:t>
             </w:r>
-            <w:hyperlink r:id="rId77">
+            <w:hyperlink r:id="rId78">
               <w:r>
                 <w:rPr>
                   <w:color w:val="1155cc"/>
@@ -43052,7 +44030,7 @@
               </w:rPr>
               <w:t xml:space="preserve">For scoring requests to endpoints serving multiple models, see the </w:t>
             </w:r>
-            <w:hyperlink r:id="rId78">
+            <w:hyperlink r:id="rId79">
               <w:r>
                 <w:rPr>
                   <w:color w:val="1155cc"/>
@@ -43225,7 +44203,7 @@
               </w:rPr>
               <w:t xml:space="preserve">Use MLflow Deployments SDK's </w:t>
             </w:r>
-            <w:hyperlink r:id="rId79">
+            <w:hyperlink r:id="rId80">
               <w:r>
                 <w:rPr>
                   <w:color w:val="1155cc"/>
@@ -43594,7 +44572,7 @@
               </w:rPr>
               <w:t xml:space="preserve">By default, it’s 120 seconds (</w:t>
             </w:r>
-            <w:hyperlink r:id="rId80">
+            <w:hyperlink r:id="rId81">
               <w:r>
                 <w:rPr>
                   <w:color w:val="1155cc"/>
@@ -43625,7 +44603,7 @@
               </w:rPr>
               <w:t xml:space="preserve">The default can be increased up to 250 seconds (</w:t>
             </w:r>
-            <w:hyperlink r:id="rId81">
+            <w:hyperlink r:id="rId82">
               <w:r>
                 <w:rPr>
                   <w:color w:val="1155cc"/>
@@ -43671,7 +44649,7 @@
               </w:rPr>
               <w:t xml:space="preserve">Scaling behavior (</w:t>
             </w:r>
-            <w:hyperlink r:id="rId82">
+            <w:hyperlink r:id="rId83">
               <w:r>
                 <w:rPr>
                   <w:color w:val="1155cc"/>
@@ -43744,7 +44722,7 @@
               </w:rPr>
               <w:t xml:space="preserve">Caveat: Scale to zero (</w:t>
             </w:r>
-            <w:hyperlink r:id="rId83">
+            <w:hyperlink r:id="rId84">
               <w:r>
                 <w:rPr>
                   <w:color w:val="1155cc"/>
@@ -43805,7 +44783,7 @@
               </w:rPr>
               <w:t xml:space="preserve">Concurrency and Payload Limits (</w:t>
             </w:r>
-            <w:hyperlink r:id="rId84">
+            <w:hyperlink r:id="rId85">
               <w:r>
                 <w:rPr>
                   <w:color w:val="1155cc"/>
@@ -43977,7 +44955,7 @@
       <w:pPr>
         <w:rPr/>
       </w:pPr>
-      <w:hyperlink r:id="rId85">
+      <w:hyperlink r:id="rId86">
         <w:r>
           <w:rPr>
             <w:color w:val="1155cc"/>
@@ -43997,7 +44975,7 @@
       <w:pPr>
         <w:rPr/>
       </w:pPr>
-      <w:hyperlink r:id="rId86">
+      <w:hyperlink r:id="rId87">
         <w:r>
           <w:rPr>
             <w:color w:val="1155cc"/>
@@ -44082,16 +45060,16 @@
           <wp:inline distB="114300" distT="114300" distL="114300" distR="114300">
             <wp:extent cx="5943600" cy="2413000"/>
             <wp:effectExtent b="0" l="0" r="0" t="0"/>
-            <wp:docPr id="5" name="image8.png"/>
+            <wp:docPr id="5" name="image10.png"/>
             <a:graphic>
               <a:graphicData uri="http://schemas.openxmlformats.org/drawingml/2006/picture">
                 <pic:pic>
                   <pic:nvPicPr>
-                    <pic:cNvPr id="0" name="image8.png"/>
+                    <pic:cNvPr id="0" name="image10.png"/>
                     <pic:cNvPicPr preferRelativeResize="0"/>
                   </pic:nvPicPr>
                   <pic:blipFill>
-                    <a:blip r:embed="rId87"/>
+                    <a:blip r:embed="rId88"/>
                     <a:srcRect b="0" l="0" r="0" t="0"/>
                     <a:stretch>
                       <a:fillRect/>
@@ -46679,7 +47657,7 @@
                     <pic:cNvPicPr preferRelativeResize="0"/>
                   </pic:nvPicPr>
                   <pic:blipFill>
-                    <a:blip r:embed="rId88"/>
+                    <a:blip r:embed="rId89"/>
                     <a:srcRect b="0" l="0" r="0" t="0"/>
                     <a:stretch>
                       <a:fillRect/>
@@ -46782,7 +47760,7 @@
         </w:rPr>
         <w:t xml:space="preserve">Developers (Data Scientists/Data Engineers) shall use </w:t>
       </w:r>
-      <w:hyperlink r:id="rId89">
+      <w:hyperlink r:id="rId90">
         <w:r>
           <w:rPr>
             <w:color w:val="1155cc"/>
@@ -47006,7 +47984,7 @@
         </w:rPr>
         <w:t xml:space="preserve">The following template can also be created using the databricks bundles init command with a project type of mlops-stacks (</w:t>
       </w:r>
-      <w:hyperlink r:id="rId90">
+      <w:hyperlink r:id="rId91">
         <w:r>
           <w:rPr>
             <w:color w:val="1155cc"/>
@@ -47170,7 +48148,7 @@
                     <pic:cNvPicPr preferRelativeResize="0"/>
                   </pic:nvPicPr>
                   <pic:blipFill>
-                    <a:blip r:embed="rId91"/>
+                    <a:blip r:embed="rId92"/>
                     <a:srcRect b="0" l="0" r="0" t="0"/>
                     <a:stretch>
                       <a:fillRect/>
@@ -47279,22 +48257,6 @@
               </w:rPr>
               <w:t xml:space="preserve">: For more details on the mlops-stacks, refer to the databricks documentation </w:t>
             </w:r>
-            <w:hyperlink r:id="rId92">
-              <w:r>
-                <w:rPr>
-                  <w:color w:val="1155cc"/>
-                  <w:u w:val="single"/>
-                  <w:rtl w:val="0"/>
-                </w:rPr>
-                <w:t xml:space="preserve">here</w:t>
-              </w:r>
-            </w:hyperlink>
-            <w:r>
-              <w:rPr>
-                <w:rtl w:val="0"/>
-              </w:rPr>
-              <w:t xml:space="preserve"> and the github repo </w:t>
-            </w:r>
             <w:hyperlink r:id="rId93">
               <w:r>
                 <w:rPr>
@@ -47309,6 +48271,22 @@
               <w:rPr>
                 <w:rtl w:val="0"/>
               </w:rPr>
+              <w:t xml:space="preserve"> and the github repo </w:t>
+            </w:r>
+            <w:hyperlink r:id="rId94">
+              <w:r>
+                <w:rPr>
+                  <w:color w:val="1155cc"/>
+                  <w:u w:val="single"/>
+                  <w:rtl w:val="0"/>
+                </w:rPr>
+                <w:t xml:space="preserve">here</w:t>
+              </w:r>
+            </w:hyperlink>
+            <w:r>
+              <w:rPr>
+                <w:rtl w:val="0"/>
+              </w:rPr>
               <w:t xml:space="preserve">.</w:t>
             </w:r>
             <w:r>
@@ -47465,16 +48443,16 @@
           <wp:inline distB="114300" distT="114300" distL="114300" distR="114300">
             <wp:extent cx="5943600" cy="1003300"/>
             <wp:effectExtent b="0" l="0" r="0" t="0"/>
-            <wp:docPr id="19" name="image15.png"/>
+            <wp:docPr id="19" name="image4.png"/>
             <a:graphic>
               <a:graphicData uri="http://schemas.openxmlformats.org/drawingml/2006/picture">
                 <pic:pic>
                   <pic:nvPicPr>
-                    <pic:cNvPr id="0" name="image15.png"/>
+                    <pic:cNvPr id="0" name="image4.png"/>
                     <pic:cNvPicPr preferRelativeResize="0"/>
                   </pic:nvPicPr>
                   <pic:blipFill>
-                    <a:blip r:embed="rId94"/>
+                    <a:blip r:embed="rId95"/>
                     <a:srcRect b="0" l="0" r="0" t="0"/>
                     <a:stretch>
                       <a:fillRect/>
@@ -47530,7 +48508,7 @@
         </w:rPr>
         <w:t xml:space="preserve"> structure for developing the code. This means when the ML Project Repository is first created, the repository will be initialized with the relevant structure for supporting the Databricks Asset Bundle either by using the `bundle init` command (preferred) or manually by creating the required yaml files. For more information around this, please refer to the Databricks documentation reference </w:t>
       </w:r>
-      <w:hyperlink r:id="rId95">
+      <w:hyperlink r:id="rId96">
         <w:r>
           <w:rPr>
             <w:color w:val="1155cc"/>
@@ -47654,7 +48632,7 @@
         </w:rPr>
         <w:t xml:space="preserve">Run the databricks asset bundle validation (</w:t>
       </w:r>
-      <w:hyperlink r:id="rId96">
+      <w:hyperlink r:id="rId97">
         <w:r>
           <w:rPr>
             <w:color w:val="1155cc"/>
@@ -48011,7 +48989,7 @@
         </w:rPr>
         <w:t xml:space="preserve">Some of the environment specific steps and descriptions are outlined below. For a detailed description please refer to the databricks documentation </w:t>
       </w:r>
-      <w:hyperlink r:id="rId97">
+      <w:hyperlink r:id="rId98">
         <w:r>
           <w:rPr>
             <w:color w:val="1155cc"/>
@@ -48189,7 +49167,7 @@
                 <w:szCs w:val="18"/>
               </w:rPr>
             </w:pPr>
-            <w:hyperlink r:id="rId98">
+            <w:hyperlink r:id="rId99">
               <w:r>
                 <w:rPr>
                   <w:color w:val="1155cc"/>
@@ -48240,16 +49218,16 @@
                 <wp:inline distB="114300" distT="114300" distL="114300" distR="114300">
                   <wp:extent cx="1123950" cy="1917700"/>
                   <wp:effectExtent b="0" l="0" r="0" t="0"/>
-                  <wp:docPr id="9" name="image18.png"/>
+                  <wp:docPr id="9" name="image20.png"/>
                   <a:graphic>
                     <a:graphicData uri="http://schemas.openxmlformats.org/drawingml/2006/picture">
                       <pic:pic>
                         <pic:nvPicPr>
-                          <pic:cNvPr id="0" name="image18.png"/>
+                          <pic:cNvPr id="0" name="image20.png"/>
                           <pic:cNvPicPr preferRelativeResize="0"/>
                         </pic:nvPicPr>
                         <pic:blipFill>
-                          <a:blip r:embed="rId99"/>
+                          <a:blip r:embed="rId100"/>
                           <a:srcRect b="0" l="0" r="0" t="0"/>
                           <a:stretch>
                             <a:fillRect/>
@@ -48494,7 +49472,7 @@
               </w:rPr>
               <w:t xml:space="preserve">Note: It is recommended to deploy code across environments instead of models. For a better understanding around this approach, please refer to the databricks documentation </w:t>
             </w:r>
-            <w:hyperlink r:id="rId100">
+            <w:hyperlink r:id="rId101">
               <w:r>
                 <w:rPr>
                   <w:color w:val="1155cc"/>
@@ -48617,16 +49595,16 @@
                 <wp:inline distB="114300" distT="114300" distL="114300" distR="114300">
                   <wp:extent cx="1123950" cy="1917700"/>
                   <wp:effectExtent b="0" l="0" r="0" t="0"/>
-                  <wp:docPr id="2" name="image20.png"/>
+                  <wp:docPr id="2" name="image17.png"/>
                   <a:graphic>
                     <a:graphicData uri="http://schemas.openxmlformats.org/drawingml/2006/picture">
                       <pic:pic>
                         <pic:nvPicPr>
-                          <pic:cNvPr id="0" name="image20.png"/>
+                          <pic:cNvPr id="0" name="image17.png"/>
                           <pic:cNvPicPr preferRelativeResize="0"/>
                         </pic:nvPicPr>
                         <pic:blipFill>
-                          <a:blip r:embed="rId101"/>
+                          <a:blip r:embed="rId102"/>
                           <a:srcRect b="0" l="0" r="0" t="0"/>
                           <a:stretch>
                             <a:fillRect/>
@@ -48886,7 +49864,7 @@
                 <w:szCs w:val="18"/>
               </w:rPr>
             </w:pPr>
-            <w:hyperlink r:id="rId102">
+            <w:hyperlink r:id="rId103">
               <w:r>
                 <w:rPr>
                   <w:color w:val="1155cc"/>
@@ -48937,16 +49915,16 @@
                 <wp:inline distB="114300" distT="114300" distL="114300" distR="114300">
                   <wp:extent cx="1123950" cy="1917700"/>
                   <wp:effectExtent b="0" l="0" r="0" t="0"/>
-                  <wp:docPr id="14" name="image17.png"/>
+                  <wp:docPr id="14" name="image21.png"/>
                   <a:graphic>
                     <a:graphicData uri="http://schemas.openxmlformats.org/drawingml/2006/picture">
                       <pic:pic>
                         <pic:nvPicPr>
-                          <pic:cNvPr id="0" name="image17.png"/>
+                          <pic:cNvPr id="0" name="image21.png"/>
                           <pic:cNvPicPr preferRelativeResize="0"/>
                         </pic:nvPicPr>
                         <pic:blipFill>
-                          <a:blip r:embed="rId103"/>
+                          <a:blip r:embed="rId104"/>
                           <a:srcRect b="0" l="0" r="0" t="0"/>
                           <a:stretch>
                             <a:fillRect/>
@@ -49195,7 +50173,7 @@
             </w:pPr>
             <w:commentRangeStart w:id="14"/>
             <w:commentRangeStart w:id="15"/>
-            <w:hyperlink r:id="rId104">
+            <w:hyperlink r:id="rId105">
               <w:r>
                 <w:rPr>
                   <w:color w:val="1155cc"/>
@@ -49254,16 +50232,16 @@
                 <wp:inline distB="114300" distT="114300" distL="114300" distR="114300">
                   <wp:extent cx="1138238" cy="1268322"/>
                   <wp:effectExtent b="0" l="0" r="0" t="0"/>
-                  <wp:docPr id="20" name="image21.png"/>
+                  <wp:docPr id="20" name="image18.png"/>
                   <a:graphic>
                     <a:graphicData uri="http://schemas.openxmlformats.org/drawingml/2006/picture">
                       <pic:pic>
                         <pic:nvPicPr>
-                          <pic:cNvPr id="0" name="image21.png"/>
+                          <pic:cNvPr id="0" name="image18.png"/>
                           <pic:cNvPicPr preferRelativeResize="0"/>
                         </pic:nvPicPr>
                         <pic:blipFill>
-                          <a:blip r:embed="rId105"/>
+                          <a:blip r:embed="rId106"/>
                           <a:srcRect b="0" l="0" r="0" t="0"/>
                           <a:stretch>
                             <a:fillRect/>
@@ -49890,7 +50868,7 @@
       </w:pPr>
       <w:bookmarkStart w:colFirst="0" w:colLast="0" w:name="_wafr45v6ziru" w:id="74"/>
       <w:bookmarkEnd w:id="74"/>
-      <w:hyperlink r:id="rId106">
+      <w:hyperlink r:id="rId107">
         <w:r>
           <w:rPr>
             <w:color w:val="1155cc"/>
@@ -49914,7 +50892,7 @@
         </w:rPr>
         <w:t xml:space="preserve">(</w:t>
       </w:r>
-      <w:hyperlink r:id="rId107">
+      <w:hyperlink r:id="rId108">
         <w:r>
           <w:rPr>
             <w:color w:val="1155cc"/>
@@ -51978,7 +52956,7 @@
       </w:r>
     </w:p>
   </w:comment>
-  <w:comment w:author="Tanveer Singh" w:id="13" w:date="2025-07-29T06:22:40Z">
+  <w:comment w:author="Tanveer Singh" w:id="4" w:date="2025-08-01T08:59:06Z">
     <w:p>
       <w:pPr>
         <w:keepNext w:val="0"/>
@@ -52025,9 +53003,11 @@
           <w:vertAlign w:val="baseline"/>
           <w:rtl w:val="0"/>
         </w:rPr>
-        <w:t xml:space="preserve">&lt;Removed for now, to be added later post discussion&gt;</w:t>
-      </w:r>
-    </w:p>
+        <w:t xml:space="preserve">@jeanne.choo@databricks.com I modified this</w:t>
+      </w:r>
+    </w:p>
+  </w:comment>
+  <w:comment w:author="Tanveer Singh" w:id="13" w:date="2025-07-29T06:22:40Z">
     <w:p>
       <w:pPr>
         <w:keepNext w:val="0"/>
@@ -52074,11 +53054,9 @@
           <w:vertAlign w:val="baseline"/>
           <w:rtl w:val="0"/>
         </w:rPr>
-        <w:t xml:space="preserve">Resource Provisioning Pipeline: An Azure Devops pipeline to provision required Databricks infrastructure components (i.e. Model Serving Endpoint, Vector Search Endpoint, Databricks App etc) in each environment.</w:t>
-      </w:r>
-    </w:p>
-  </w:comment>
-  <w:comment w:author="Tanveer Singh" w:id="6" w:date="2025-07-30T06:13:45Z">
+        <w:t xml:space="preserve">&lt;Removed for now, to be added later post discussion&gt;</w:t>
+      </w:r>
+    </w:p>
     <w:p>
       <w:pPr>
         <w:keepNext w:val="0"/>
@@ -52125,9 +53103,11 @@
           <w:vertAlign w:val="baseline"/>
           <w:rtl w:val="0"/>
         </w:rPr>
-        <w:t xml:space="preserve">@brian.cheng@databricks.com could you help me with this. I was planning on doing this today, but seems I will have to address the comments today.</w:t>
-      </w:r>
-    </w:p>
+        <w:t xml:space="preserve">Resource Provisioning Pipeline: An Azure Devops pipeline to provision required Databricks infrastructure components (i.e. Model Serving Endpoint, Vector Search Endpoint, Databricks App etc) in each environment.</w:t>
+      </w:r>
+    </w:p>
+  </w:comment>
+  <w:comment w:author="Tanveer Singh" w:id="7" w:date="2025-07-30T06:13:45Z">
     <w:p>
       <w:pPr>
         <w:keepNext w:val="0"/>
@@ -52174,11 +53154,9 @@
           <w:vertAlign w:val="baseline"/>
           <w:rtl w:val="0"/>
         </w:rPr>
-        <w:t xml:space="preserve">_Assigned to brian.cheng@databricks.com_</w:t>
-      </w:r>
-    </w:p>
-  </w:comment>
-  <w:comment w:author="Shao-Hua (Brian) Cheng" w:id="7" w:date="2025-08-01T06:52:49Z">
+        <w:t xml:space="preserve">@brian.cheng@databricks.com could you help me with this. I was planning on doing this today, but seems I will have to address the comments today.</w:t>
+      </w:r>
+    </w:p>
     <w:p>
       <w:pPr>
         <w:keepNext w:val="0"/>
@@ -52225,9 +53203,11 @@
           <w:vertAlign w:val="baseline"/>
           <w:rtl w:val="0"/>
         </w:rPr>
-        <w:t xml:space="preserve">updated. please review it when you are available @tanveer.singh@databricks.com</w:t>
-      </w:r>
-    </w:p>
+        <w:t xml:space="preserve">_Assigned to brian.cheng@databricks.com_</w:t>
+      </w:r>
+    </w:p>
+  </w:comment>
+  <w:comment w:author="Shao-Hua (Brian) Cheng" w:id="8" w:date="2025-08-01T06:52:49Z">
     <w:p>
       <w:pPr>
         <w:keepNext w:val="0"/>
@@ -52274,11 +53254,9 @@
           <w:vertAlign w:val="baseline"/>
           <w:rtl w:val="0"/>
         </w:rPr>
-        <w:t xml:space="preserve">_Reassigned to tanveer.singh@databricks.com_</w:t>
-      </w:r>
-    </w:p>
-  </w:comment>
-  <w:comment w:author="Tanveer Singh" w:id="4" w:date="2025-07-31T04:26:12Z">
+        <w:t xml:space="preserve">updated. please review it when you are available @tanveer.singh@databricks.com</w:t>
+      </w:r>
+    </w:p>
     <w:p>
       <w:pPr>
         <w:keepNext w:val="0"/>
@@ -52325,9 +53303,11 @@
           <w:vertAlign w:val="baseline"/>
           <w:rtl w:val="0"/>
         </w:rPr>
-        <w:t xml:space="preserve">@brian.cheng@databricks.com as discussed kindly help with the example</w:t>
-      </w:r>
-    </w:p>
+        <w:t xml:space="preserve">_Reassigned to tanveer.singh@databricks.com_</w:t>
+      </w:r>
+    </w:p>
+  </w:comment>
+  <w:comment w:author="Tanveer Singh" w:id="5" w:date="2025-07-31T04:26:12Z">
     <w:p>
       <w:pPr>
         <w:keepNext w:val="0"/>
@@ -52374,11 +53354,9 @@
           <w:vertAlign w:val="baseline"/>
           <w:rtl w:val="0"/>
         </w:rPr>
-        <w:t xml:space="preserve">_Assigned to brian.cheng@databricks.com_</w:t>
-      </w:r>
-    </w:p>
-  </w:comment>
-  <w:comment w:author="Shao-Hua (Brian) Cheng" w:id="5" w:date="2025-07-31T10:16:28Z">
+        <w:t xml:space="preserve">@brian.cheng@databricks.com as discussed kindly help with the example</w:t>
+      </w:r>
+    </w:p>
     <w:p>
       <w:pPr>
         <w:keepNext w:val="0"/>
@@ -52425,9 +53403,11 @@
           <w:vertAlign w:val="baseline"/>
           <w:rtl w:val="0"/>
         </w:rPr>
-        <w:t xml:space="preserve">updated @tanveer.singh@databricks.comanveer.singh@databricks.com</w:t>
-      </w:r>
-    </w:p>
+        <w:t xml:space="preserve">_Assigned to brian.cheng@databricks.com_</w:t>
+      </w:r>
+    </w:p>
+  </w:comment>
+  <w:comment w:author="Shao-Hua (Brian) Cheng" w:id="6" w:date="2025-07-31T10:16:28Z">
     <w:p>
       <w:pPr>
         <w:keepNext w:val="0"/>
@@ -52474,11 +53454,9 @@
           <w:vertAlign w:val="baseline"/>
           <w:rtl w:val="0"/>
         </w:rPr>
-        <w:t xml:space="preserve">_Reassigned to tanveer.singh@databricks.comanveer.singh@databricks.com_</w:t>
-      </w:r>
-    </w:p>
-  </w:comment>
-  <w:comment w:author="Tanveer Singh" w:id="2" w:date="2025-07-28T09:44:18Z">
+        <w:t xml:space="preserve">updated @tanveer.singh@databricks.comanveer.singh@databricks.com</w:t>
+      </w:r>
+    </w:p>
     <w:p>
       <w:pPr>
         <w:keepNext w:val="0"/>
@@ -52525,11 +53503,11 @@
           <w:vertAlign w:val="baseline"/>
           <w:rtl w:val="0"/>
         </w:rPr>
-        <w:t xml:space="preserve">Add example of unstructured feature lookup and online-feature store</w:t>
+        <w:t xml:space="preserve">_Reassigned to tanveer.singh@databricks.comanveer.singh@databricks.com_</w:t>
       </w:r>
     </w:p>
   </w:comment>
-  <w:comment w:author="Tanveer Singh" w:id="12" w:date="2025-07-28T10:01:47Z">
+  <w:comment w:author="Shao-Hua (Brian) Cheng" w:id="11" w:date="2025-08-01T09:24:50Z">
     <w:p>
       <w:pPr>
         <w:keepNext w:val="0"/>
@@ -52576,11 +53554,9 @@
           <w:vertAlign w:val="baseline"/>
           <w:rtl w:val="0"/>
         </w:rPr>
-        <w:t xml:space="preserve">Add context on when (in which scenario) each component is relevant</w:t>
-      </w:r>
-    </w:p>
-  </w:comment>
-  <w:comment w:author="Shao-Hua (Brian) Cheng" w:id="10" w:date="2025-08-01T06:06:52Z">
+        <w:t xml:space="preserve">need help double checking if the description correct @tanveer.singh@databricks.com @jeanne.choo@databricks.com</w:t>
+      </w:r>
+    </w:p>
     <w:p>
       <w:pPr>
         <w:keepNext w:val="0"/>
@@ -52627,11 +53603,11 @@
           <w:vertAlign w:val="baseline"/>
           <w:rtl w:val="0"/>
         </w:rPr>
-        <w:t xml:space="preserve">TODO - refine - more detail</w:t>
+        <w:t xml:space="preserve">_Assigned to tanveer.singh@databricks.com_</w:t>
       </w:r>
     </w:p>
   </w:comment>
-  <w:comment w:author="Shao-Hua (Brian) Cheng" w:id="11" w:date="2025-08-01T07:07:22Z">
+  <w:comment w:author="Tanveer Singh" w:id="2" w:date="2025-07-28T09:44:18Z">
     <w:p>
       <w:pPr>
         <w:keepNext w:val="0"/>
@@ -52678,11 +53654,11 @@
           <w:vertAlign w:val="baseline"/>
           <w:rtl w:val="0"/>
         </w:rPr>
-        <w:t xml:space="preserve">I can enable the enable tracing option without enable the inference table.....weird.</w:t>
+        <w:t xml:space="preserve">Add example of unstructured feature lookup and online-feature store</w:t>
       </w:r>
     </w:p>
   </w:comment>
-  <w:comment w:author="Tanveer Singh" w:id="8" w:date="2025-08-01T05:33:39Z">
+  <w:comment w:author="Tanveer Singh" w:id="12" w:date="2025-07-28T10:01:47Z">
     <w:p>
       <w:pPr>
         <w:keepNext w:val="0"/>
@@ -52729,11 +53705,62 @@
           <w:vertAlign w:val="baseline"/>
           <w:rtl w:val="0"/>
         </w:rPr>
+        <w:t xml:space="preserve">Add context on when (in which scenario) each component is relevant</w:t>
+      </w:r>
+    </w:p>
+  </w:comment>
+  <w:comment w:author="Tanveer Singh" w:id="9" w:date="2025-08-01T05:33:39Z">
+    <w:p>
+      <w:pPr>
+        <w:keepNext w:val="0"/>
+        <w:keepLines w:val="0"/>
+        <w:pageBreakBefore w:val="0"/>
+        <w:widowControl w:val="0"/>
+        <w:pBdr>
+          <w:top w:space="0" w:sz="0" w:val="nil"/>
+          <w:left w:space="0" w:sz="0" w:val="nil"/>
+          <w:bottom w:space="0" w:sz="0" w:val="nil"/>
+          <w:right w:space="0" w:sz="0" w:val="nil"/>
+          <w:between w:space="0" w:sz="0" w:val="nil"/>
+        </w:pBdr>
+        <w:shd w:fill="auto" w:val="clear"/>
+        <w:spacing w:after="0" w:before="0" w:line="240" w:lineRule="auto"/>
+        <w:ind w:left="0" w:right="0" w:firstLine="0"/>
+        <w:jc w:val="left"/>
+        <w:rPr>
+          <w:rFonts w:ascii="Arial" w:cs="Arial" w:eastAsia="Arial" w:hAnsi="Arial"/>
+          <w:b w:val="0"/>
+          <w:i w:val="0"/>
+          <w:smallCaps w:val="0"/>
+          <w:strike w:val="0"/>
+          <w:color w:val="000000"/>
+          <w:sz w:val="22"/>
+          <w:szCs w:val="22"/>
+          <w:u w:val="none"/>
+          <w:shd w:fill="auto" w:val="clear"/>
+          <w:vertAlign w:val="baseline"/>
+        </w:rPr>
+      </w:pPr>
+      <w:r>
+        <w:rPr>
+          <w:rFonts w:ascii="Arial" w:cs="Arial" w:eastAsia="Arial" w:hAnsi="Arial"/>
+          <w:b w:val="0"/>
+          <w:i w:val="0"/>
+          <w:smallCaps w:val="0"/>
+          <w:strike w:val="0"/>
+          <w:color w:val="000000"/>
+          <w:sz w:val="22"/>
+          <w:szCs w:val="22"/>
+          <w:u w:val="none"/>
+          <w:shd w:fill="auto" w:val="clear"/>
+          <w:vertAlign w:val="baseline"/>
+          <w:rtl w:val="0"/>
+        </w:rPr>
         <w:t xml:space="preserve">The served models can also be accessed directly from SQL using AI Functions for analytics workflows.</w:t>
       </w:r>
     </w:p>
   </w:comment>
-  <w:comment w:author="Shao-Hua (Brian) Cheng" w:id="9" w:date="2025-08-01T06:21:57Z">
+  <w:comment w:author="Shao-Hua (Brian) Cheng" w:id="10" w:date="2025-08-01T06:21:57Z">
     <w:p>
       <w:pPr>
         <w:keepNext w:val="0"/>
